--- a/Verzeichnis.docx
+++ b/Verzeichnis.docx
@@ -19,8 +19,6 @@
       <w:r>
         <w:t>SVN-</w:t>
       </w:r>
-      <w:bookmarkStart w:id="0" w:name="_GoBack"/>
-      <w:bookmarkEnd w:id="0"/>
       <w:r>
         <w:t>Repository Verzeichnis</w:t>
       </w:r>
@@ -527,9 +525,127 @@
     </w:p>
     <w:p>
       <w:pPr>
+        <w:pStyle w:val="Listenabsatz"/>
+        <w:spacing w:after="0"/>
+        <w:ind w:left="1776"/>
+      </w:pPr>
+    </w:p>
+    <w:p>
+      <w:pPr>
+        <w:pStyle w:val="Listenabsatz"/>
+        <w:numPr>
+          <w:ilvl w:val="0"/>
+          <w:numId w:val="7"/>
+        </w:numPr>
+        <w:spacing w:after="0"/>
+      </w:pPr>
+      <w:r>
+        <w:t>Ordner MS 3</w:t>
+      </w:r>
+    </w:p>
+    <w:p>
+      <w:pPr>
+        <w:pStyle w:val="Listenabsatz"/>
+        <w:numPr>
+          <w:ilvl w:val="0"/>
+          <w:numId w:val="13"/>
+        </w:numPr>
+        <w:spacing w:after="0"/>
+      </w:pPr>
+      <w:r>
+        <w:t>Zeiterfassungen</w:t>
+      </w:r>
+    </w:p>
+    <w:p>
+      <w:pPr>
+        <w:pStyle w:val="Listenabsatz"/>
+        <w:numPr>
+          <w:ilvl w:val="1"/>
+          <w:numId w:val="13"/>
+        </w:numPr>
+        <w:spacing w:after="0"/>
+      </w:pPr>
+      <w:r>
+        <w:t>Projektplan_Typo.xlsx</w:t>
+      </w:r>
+    </w:p>
+    <w:p>
+      <w:pPr>
+        <w:pStyle w:val="Listenabsatz"/>
+        <w:numPr>
+          <w:ilvl w:val="1"/>
+          <w:numId w:val="13"/>
+        </w:numPr>
+        <w:spacing w:after="0"/>
+      </w:pPr>
+      <w:r>
+        <w:t>Zeiterfassung_Alexander.xlsx</w:t>
+      </w:r>
+    </w:p>
+    <w:p>
+      <w:pPr>
+        <w:pStyle w:val="Listenabsatz"/>
+        <w:numPr>
+          <w:ilvl w:val="1"/>
+          <w:numId w:val="13"/>
+        </w:numPr>
+        <w:spacing w:after="0"/>
+      </w:pPr>
+      <w:r>
+        <w:t>Zeiterfassung_Christian.xlsx</w:t>
+      </w:r>
+    </w:p>
+    <w:p>
+      <w:pPr>
+        <w:pStyle w:val="Listenabsatz"/>
+        <w:numPr>
+          <w:ilvl w:val="1"/>
+          <w:numId w:val="13"/>
+        </w:numPr>
+        <w:spacing w:after="0"/>
+      </w:pPr>
+      <w:r>
+        <w:t>Zeiterfassung_Lennart.xlsx</w:t>
+      </w:r>
+    </w:p>
+    <w:p>
+      <w:pPr>
+        <w:pStyle w:val="Listenabsatz"/>
+        <w:numPr>
+          <w:ilvl w:val="1"/>
+          <w:numId w:val="13"/>
+        </w:numPr>
+        <w:spacing w:after="0"/>
+      </w:pPr>
+      <w:r>
+        <w:t>Zeiterfassung_Trang.xlsx</w:t>
+      </w:r>
+    </w:p>
+    <w:p>
+      <w:pPr>
         <w:spacing w:after="0"/>
         <w:ind w:left="1416"/>
       </w:pPr>
+    </w:p>
+    <w:p>
+      <w:pPr>
+        <w:spacing w:after="0"/>
+        <w:ind w:left="1416"/>
+      </w:pPr>
+    </w:p>
+    <w:p>
+      <w:pPr>
+        <w:spacing w:after="0"/>
+        <w:ind w:left="1416"/>
+      </w:pPr>
+    </w:p>
+    <w:p>
+      <w:pPr>
+        <w:spacing w:after="0"/>
+        <w:ind w:left="1416"/>
+      </w:pPr>
+      <w:bookmarkStart w:id="0" w:name="_GoBack"/>
+      <w:bookmarkEnd w:id="0"/>
     </w:p>
     <w:p>
       <w:pPr>
@@ -542,6 +658,7 @@
       </w:pPr>
       <w:proofErr w:type="spellStart"/>
       <w:r>
+        <w:lastRenderedPageBreak/>
         <w:t>Typo_Prototyp</w:t>
       </w:r>
       <w:proofErr w:type="spellEnd"/>
@@ -700,7 +817,6 @@
         <w:spacing w:after="0"/>
       </w:pPr>
       <w:r>
-        <w:lastRenderedPageBreak/>
         <w:t>Login.cpp</w:t>
       </w:r>
     </w:p>
@@ -3923,7 +4039,7 @@
 </file>
 
 <file path=customXml/itemProps1.xml><?xml version="1.0" encoding="utf-8"?>
-<ds:datastoreItem xmlns:ds="http://schemas.openxmlformats.org/officeDocument/2006/customXml" ds:itemID="{4586FCD0-2B52-4E09-8F89-406E8DBBC599}">
+<ds:datastoreItem xmlns:ds="http://schemas.openxmlformats.org/officeDocument/2006/customXml" ds:itemID="{BEF7759B-4A53-4BA7-91D2-AB3EEE401C2F}">
   <ds:schemaRefs>
     <ds:schemaRef ds:uri="http://schemas.openxmlformats.org/officeDocument/2006/bibliography"/>
   </ds:schemaRefs>
